--- a/实验2：软件需求评审/需求检查单_F,G组.docx
+++ b/实验2：软件需求评审/需求检查单_F,G组.docx
@@ -1,6 +1,6 @@
 
 <file path=word/document.xml><?xml version="1.0" encoding="utf-8"?>
-<w:document xmlns:wpc="http://schemas.microsoft.com/office/word/2010/wordprocessingCanvas" xmlns:cx="http://schemas.microsoft.com/office/drawing/2014/chartex" xmlns:cx1="http://schemas.microsoft.com/office/drawing/2015/9/8/chartex" xmlns:cx2="http://schemas.microsoft.com/office/drawing/2015/10/21/chartex" xmlns:cx3="http://schemas.microsoft.com/office/drawing/2016/5/9/chartex" xmlns:cx4="http://schemas.microsoft.com/office/drawing/2016/5/10/chartex" xmlns:cx5="http://schemas.microsoft.com/office/drawing/2016/5/11/chartex" xmlns:mc="http://schemas.openxmlformats.org/markup-compatibility/2006" xmlns:o="urn:schemas-microsoft-com:office:office" xmlns:r="http://schemas.openxmlformats.org/officeDocument/2006/relationships" xmlns:m="http://schemas.openxmlformats.org/officeDocument/2006/math" xmlns:v="urn:schemas-microsoft-com:vml" xmlns:wp14="http://schemas.microsoft.com/office/word/2010/wordprocessingDrawing" xmlns:wp="http://schemas.openxmlformats.org/drawingml/2006/wordprocessingDrawing" xmlns:w10="urn:schemas-microsoft-com:office:word" xmlns:w="http://schemas.openxmlformats.org/wordprocessingml/2006/main" xmlns:w14="http://schemas.microsoft.com/office/word/2010/wordml" xmlns:w15="http://schemas.microsoft.com/office/word/2012/wordml" xmlns:w16se="http://schemas.microsoft.com/office/word/2015/wordml/symex" xmlns:wpg="http://schemas.microsoft.com/office/word/2010/wordprocessingGroup" xmlns:wpi="http://schemas.microsoft.com/office/word/2010/wordprocessingInk" xmlns:wne="http://schemas.microsoft.com/office/word/2006/wordml" xmlns:wps="http://schemas.microsoft.com/office/word/2010/wordprocessingShape" mc:Ignorable="w14 w15 w16se wp14">
+<w:document xmlns:wpc="http://schemas.microsoft.com/office/word/2010/wordprocessingCanvas" xmlns:mc="http://schemas.openxmlformats.org/markup-compatibility/2006" xmlns:o="urn:schemas-microsoft-com:office:office" xmlns:r="http://schemas.openxmlformats.org/officeDocument/2006/relationships" xmlns:m="http://schemas.openxmlformats.org/officeDocument/2006/math" xmlns:v="urn:schemas-microsoft-com:vml" xmlns:wp14="http://schemas.microsoft.com/office/word/2010/wordprocessingDrawing" xmlns:wp="http://schemas.openxmlformats.org/drawingml/2006/wordprocessingDrawing" xmlns:w10="urn:schemas-microsoft-com:office:word" xmlns:w="http://schemas.openxmlformats.org/wordprocessingml/2006/main" xmlns:w14="http://schemas.microsoft.com/office/word/2010/wordml" xmlns:w15="http://schemas.microsoft.com/office/word/2012/wordml" xmlns:wpg="http://schemas.microsoft.com/office/word/2010/wordprocessingGroup" xmlns:wpi="http://schemas.microsoft.com/office/word/2010/wordprocessingInk" xmlns:wne="http://schemas.microsoft.com/office/word/2006/wordml" xmlns:wps="http://schemas.microsoft.com/office/word/2010/wordprocessingShape" mc:Ignorable="w14 w15 wp14">
   <w:body>
     <w:p>
       <w:pPr>
@@ -54,7 +54,7 @@
     </w:p>
     <w:tbl>
       <w:tblPr>
-        <w:tblStyle w:val="a7"/>
+        <w:tblStyle w:val="a5"/>
         <w:tblW w:w="0" w:type="auto"/>
         <w:tblLook w:val="04A0" w:firstRow="1" w:lastRow="0" w:firstColumn="1" w:lastColumn="0" w:noHBand="0" w:noVBand="1"/>
       </w:tblPr>
@@ -505,6 +505,7 @@
                 <w:szCs w:val="21"/>
               </w:rPr>
             </w:pPr>
+            <w:commentRangeStart w:id="0"/>
             <w:r>
               <w:rPr>
                 <w:rFonts w:ascii="Calibri" w:eastAsia="宋体" w:hAnsi="Calibri" w:cs="Times New Roman" w:hint="eastAsia"/>
@@ -565,6 +566,7 @@
             </w:r>
           </w:p>
         </w:tc>
+        <w:commentRangeEnd w:id="0"/>
         <w:tc>
           <w:tcPr>
             <w:tcW w:w="885" w:type="dxa"/>
@@ -577,6 +579,12 @@
                 <w:szCs w:val="21"/>
               </w:rPr>
             </w:pPr>
+            <w:r>
+              <w:rPr>
+                <w:rStyle w:val="a6"/>
+              </w:rPr>
+              <w:commentReference w:id="0"/>
+            </w:r>
           </w:p>
         </w:tc>
         <w:tc>
@@ -639,7 +647,7 @@
     </w:p>
     <w:tbl>
       <w:tblPr>
-        <w:tblStyle w:val="a7"/>
+        <w:tblStyle w:val="a5"/>
         <w:tblW w:w="0" w:type="auto"/>
         <w:tblLook w:val="04A0" w:firstRow="1" w:lastRow="0" w:firstColumn="1" w:lastColumn="0" w:noHBand="0" w:noVBand="1"/>
       </w:tblPr>
@@ -1090,6 +1098,7 @@
                 <w:szCs w:val="21"/>
               </w:rPr>
             </w:pPr>
+            <w:commentRangeStart w:id="1"/>
             <w:r>
               <w:rPr>
                 <w:rFonts w:ascii="Calibri" w:eastAsia="宋体" w:hAnsi="Calibri" w:cs="Times New Roman" w:hint="eastAsia"/>
@@ -1130,7 +1139,7 @@
             <w:pPr>
               <w:jc w:val="left"/>
               <w:rPr>
-                <w:rFonts w:ascii="Calibri" w:eastAsia="宋体" w:hAnsi="Calibri" w:cs="Times New Roman" w:hint="eastAsia"/>
+                <w:rFonts w:ascii="Calibri" w:eastAsia="宋体" w:hAnsi="Calibri" w:cs="Times New Roman"/>
                 <w:szCs w:val="21"/>
               </w:rPr>
             </w:pPr>
@@ -1143,6 +1152,7 @@
             </w:r>
           </w:p>
         </w:tc>
+        <w:commentRangeEnd w:id="1"/>
         <w:tc>
           <w:tcPr>
             <w:tcW w:w="885" w:type="dxa"/>
@@ -1155,6 +1165,12 @@
                 <w:szCs w:val="21"/>
               </w:rPr>
             </w:pPr>
+            <w:r>
+              <w:rPr>
+                <w:rStyle w:val="a6"/>
+              </w:rPr>
+              <w:commentReference w:id="1"/>
+            </w:r>
           </w:p>
         </w:tc>
         <w:tc>
@@ -1182,10 +1198,7 @@
         </w:rPr>
       </w:pPr>
     </w:p>
-    <w:p>
-      <w:bookmarkStart w:id="0" w:name="_GoBack"/>
-      <w:bookmarkEnd w:id="0"/>
-    </w:p>
+    <w:p/>
     <w:sectPr>
       <w:pgSz w:w="11906" w:h="16838"/>
       <w:pgMar w:top="1440" w:right="1800" w:bottom="1440" w:left="1800" w:header="851" w:footer="992" w:gutter="0"/>
@@ -1196,8 +1209,60 @@
 </w:document>
 </file>
 
+<file path=word/comments.xml><?xml version="1.0" encoding="utf-8"?>
+<w:comments xmlns:wpc="http://schemas.microsoft.com/office/word/2010/wordprocessingCanvas" xmlns:mc="http://schemas.openxmlformats.org/markup-compatibility/2006" xmlns:o="urn:schemas-microsoft-com:office:office" xmlns:r="http://schemas.openxmlformats.org/officeDocument/2006/relationships" xmlns:m="http://schemas.openxmlformats.org/officeDocument/2006/math" xmlns:v="urn:schemas-microsoft-com:vml" xmlns:wp14="http://schemas.microsoft.com/office/word/2010/wordprocessingDrawing" xmlns:wp="http://schemas.openxmlformats.org/drawingml/2006/wordprocessingDrawing" xmlns:w10="urn:schemas-microsoft-com:office:word" xmlns:w="http://schemas.openxmlformats.org/wordprocessingml/2006/main" xmlns:w14="http://schemas.microsoft.com/office/word/2010/wordml" xmlns:w15="http://schemas.microsoft.com/office/word/2012/wordml" xmlns:wpg="http://schemas.microsoft.com/office/word/2010/wordprocessingGroup" xmlns:wpi="http://schemas.microsoft.com/office/word/2010/wordprocessingInk" xmlns:wne="http://schemas.microsoft.com/office/word/2006/wordml" xmlns:wps="http://schemas.microsoft.com/office/word/2010/wordprocessingShape" mc:Ignorable="w14 w15 wp14">
+  <w:comment w:id="0" w:author="liuchao" w:date="2017-03-30T17:53:00Z" w:initials="l">
+    <w:p>
+      <w:pPr>
+        <w:pStyle w:val="a7"/>
+      </w:pPr>
+      <w:r>
+        <w:rPr>
+          <w:rStyle w:val="a6"/>
+        </w:rPr>
+        <w:annotationRef/>
+      </w:r>
+      <w:r>
+        <w:rPr>
+          <w:rFonts w:hint="eastAsia"/>
+        </w:rPr>
+        <w:t>?</w:t>
+      </w:r>
+    </w:p>
+  </w:comment>
+  <w:comment w:id="1" w:author="liuchao" w:date="2017-03-30T17:53:00Z" w:initials="l">
+    <w:p>
+      <w:pPr>
+        <w:pStyle w:val="a7"/>
+      </w:pPr>
+      <w:r>
+        <w:rPr>
+          <w:rStyle w:val="a6"/>
+        </w:rPr>
+        <w:annotationRef/>
+      </w:r>
+      <w:r>
+        <w:rPr>
+          <w:rFonts w:hint="eastAsia"/>
+        </w:rPr>
+        <w:t>?</w:t>
+      </w:r>
+      <w:bookmarkStart w:id="2" w:name="_GoBack"/>
+      <w:bookmarkEnd w:id="2"/>
+    </w:p>
+  </w:comment>
+</w:comments>
+</file>
+
+<file path=word/commentsExtended.xml><?xml version="1.0" encoding="utf-8"?>
+<w15:commentsEx xmlns:wpc="http://schemas.microsoft.com/office/word/2010/wordprocessingCanvas" xmlns:mc="http://schemas.openxmlformats.org/markup-compatibility/2006" xmlns:o="urn:schemas-microsoft-com:office:office" xmlns:r="http://schemas.openxmlformats.org/officeDocument/2006/relationships" xmlns:m="http://schemas.openxmlformats.org/officeDocument/2006/math" xmlns:v="urn:schemas-microsoft-com:vml" xmlns:wp14="http://schemas.microsoft.com/office/word/2010/wordprocessingDrawing" xmlns:wp="http://schemas.openxmlformats.org/drawingml/2006/wordprocessingDrawing" xmlns:w10="urn:schemas-microsoft-com:office:word" xmlns:w="http://schemas.openxmlformats.org/wordprocessingml/2006/main" xmlns:w14="http://schemas.microsoft.com/office/word/2010/wordml" xmlns:w15="http://schemas.microsoft.com/office/word/2012/wordml" xmlns:wpg="http://schemas.microsoft.com/office/word/2010/wordprocessingGroup" xmlns:wpi="http://schemas.microsoft.com/office/word/2010/wordprocessingInk" xmlns:wne="http://schemas.microsoft.com/office/word/2006/wordml" xmlns:wps="http://schemas.microsoft.com/office/word/2010/wordprocessingShape" mc:Ignorable="w14 w15 wp14">
+  <w15:commentEx w15:paraId="33FC0C24" w15:done="0"/>
+  <w15:commentEx w15:paraId="676A876F" w15:done="0"/>
+</w15:commentsEx>
+</file>
+
 <file path=word/endnotes.xml><?xml version="1.0" encoding="utf-8"?>
-<w:endnotes xmlns:wpc="http://schemas.microsoft.com/office/word/2010/wordprocessingCanvas" xmlns:cx="http://schemas.microsoft.com/office/drawing/2014/chartex" xmlns:cx1="http://schemas.microsoft.com/office/drawing/2015/9/8/chartex" xmlns:cx2="http://schemas.microsoft.com/office/drawing/2015/10/21/chartex" xmlns:cx3="http://schemas.microsoft.com/office/drawing/2016/5/9/chartex" xmlns:cx4="http://schemas.microsoft.com/office/drawing/2016/5/10/chartex" xmlns:cx5="http://schemas.microsoft.com/office/drawing/2016/5/11/chartex" xmlns:mc="http://schemas.openxmlformats.org/markup-compatibility/2006" xmlns:o="urn:schemas-microsoft-com:office:office" xmlns:r="http://schemas.openxmlformats.org/officeDocument/2006/relationships" xmlns:m="http://schemas.openxmlformats.org/officeDocument/2006/math" xmlns:v="urn:schemas-microsoft-com:vml" xmlns:wp14="http://schemas.microsoft.com/office/word/2010/wordprocessingDrawing" xmlns:wp="http://schemas.openxmlformats.org/drawingml/2006/wordprocessingDrawing" xmlns:w10="urn:schemas-microsoft-com:office:word" xmlns:w="http://schemas.openxmlformats.org/wordprocessingml/2006/main" xmlns:w14="http://schemas.microsoft.com/office/word/2010/wordml" xmlns:w15="http://schemas.microsoft.com/office/word/2012/wordml" xmlns:w16se="http://schemas.microsoft.com/office/word/2015/wordml/symex" xmlns:wpg="http://schemas.microsoft.com/office/word/2010/wordprocessingGroup" xmlns:wpi="http://schemas.microsoft.com/office/word/2010/wordprocessingInk" xmlns:wne="http://schemas.microsoft.com/office/word/2006/wordml" xmlns:wps="http://schemas.microsoft.com/office/word/2010/wordprocessingShape" mc:Ignorable="w14 w15 w16se wp14">
+<w:endnotes xmlns:wpc="http://schemas.microsoft.com/office/word/2010/wordprocessingCanvas" xmlns:mc="http://schemas.openxmlformats.org/markup-compatibility/2006" xmlns:o="urn:schemas-microsoft-com:office:office" xmlns:r="http://schemas.openxmlformats.org/officeDocument/2006/relationships" xmlns:m="http://schemas.openxmlformats.org/officeDocument/2006/math" xmlns:v="urn:schemas-microsoft-com:vml" xmlns:wp14="http://schemas.microsoft.com/office/word/2010/wordprocessingDrawing" xmlns:wp="http://schemas.openxmlformats.org/drawingml/2006/wordprocessingDrawing" xmlns:w10="urn:schemas-microsoft-com:office:word" xmlns:w="http://schemas.openxmlformats.org/wordprocessingml/2006/main" xmlns:w14="http://schemas.microsoft.com/office/word/2010/wordml" xmlns:w15="http://schemas.microsoft.com/office/word/2012/wordml" xmlns:wpg="http://schemas.microsoft.com/office/word/2010/wordprocessingGroup" xmlns:wpi="http://schemas.microsoft.com/office/word/2010/wordprocessingInk" xmlns:wne="http://schemas.microsoft.com/office/word/2006/wordml" xmlns:wps="http://schemas.microsoft.com/office/word/2010/wordprocessingShape" mc:Ignorable="w14 w15 wp14">
   <w:endnote w:type="separator" w:id="-1">
     <w:p>
       <w:r>
@@ -1216,7 +1281,7 @@
 </file>
 
 <file path=word/footnotes.xml><?xml version="1.0" encoding="utf-8"?>
-<w:footnotes xmlns:wpc="http://schemas.microsoft.com/office/word/2010/wordprocessingCanvas" xmlns:cx="http://schemas.microsoft.com/office/drawing/2014/chartex" xmlns:cx1="http://schemas.microsoft.com/office/drawing/2015/9/8/chartex" xmlns:cx2="http://schemas.microsoft.com/office/drawing/2015/10/21/chartex" xmlns:cx3="http://schemas.microsoft.com/office/drawing/2016/5/9/chartex" xmlns:cx4="http://schemas.microsoft.com/office/drawing/2016/5/10/chartex" xmlns:cx5="http://schemas.microsoft.com/office/drawing/2016/5/11/chartex" xmlns:mc="http://schemas.openxmlformats.org/markup-compatibility/2006" xmlns:o="urn:schemas-microsoft-com:office:office" xmlns:r="http://schemas.openxmlformats.org/officeDocument/2006/relationships" xmlns:m="http://schemas.openxmlformats.org/officeDocument/2006/math" xmlns:v="urn:schemas-microsoft-com:vml" xmlns:wp14="http://schemas.microsoft.com/office/word/2010/wordprocessingDrawing" xmlns:wp="http://schemas.openxmlformats.org/drawingml/2006/wordprocessingDrawing" xmlns:w10="urn:schemas-microsoft-com:office:word" xmlns:w="http://schemas.openxmlformats.org/wordprocessingml/2006/main" xmlns:w14="http://schemas.microsoft.com/office/word/2010/wordml" xmlns:w15="http://schemas.microsoft.com/office/word/2012/wordml" xmlns:w16se="http://schemas.microsoft.com/office/word/2015/wordml/symex" xmlns:wpg="http://schemas.microsoft.com/office/word/2010/wordprocessingGroup" xmlns:wpi="http://schemas.microsoft.com/office/word/2010/wordprocessingInk" xmlns:wne="http://schemas.microsoft.com/office/word/2006/wordml" xmlns:wps="http://schemas.microsoft.com/office/word/2010/wordprocessingShape" mc:Ignorable="w14 w15 w16se wp14">
+<w:footnotes xmlns:wpc="http://schemas.microsoft.com/office/word/2010/wordprocessingCanvas" xmlns:mc="http://schemas.openxmlformats.org/markup-compatibility/2006" xmlns:o="urn:schemas-microsoft-com:office:office" xmlns:r="http://schemas.openxmlformats.org/officeDocument/2006/relationships" xmlns:m="http://schemas.openxmlformats.org/officeDocument/2006/math" xmlns:v="urn:schemas-microsoft-com:vml" xmlns:wp14="http://schemas.microsoft.com/office/word/2010/wordprocessingDrawing" xmlns:wp="http://schemas.openxmlformats.org/drawingml/2006/wordprocessingDrawing" xmlns:w10="urn:schemas-microsoft-com:office:word" xmlns:w="http://schemas.openxmlformats.org/wordprocessingml/2006/main" xmlns:w14="http://schemas.microsoft.com/office/word/2010/wordml" xmlns:w15="http://schemas.microsoft.com/office/word/2012/wordml" xmlns:wpg="http://schemas.microsoft.com/office/word/2010/wordprocessingGroup" xmlns:wpi="http://schemas.microsoft.com/office/word/2010/wordprocessingInk" xmlns:wne="http://schemas.microsoft.com/office/word/2006/wordml" xmlns:wps="http://schemas.microsoft.com/office/word/2010/wordprocessingShape" mc:Ignorable="w14 w15 wp14">
   <w:footnote w:type="separator" w:id="-1">
     <w:p>
       <w:r>
@@ -1234,8 +1299,16 @@
 </w:footnotes>
 </file>
 
+<file path=word/people.xml><?xml version="1.0" encoding="utf-8"?>
+<w15:people xmlns:wpc="http://schemas.microsoft.com/office/word/2010/wordprocessingCanvas" xmlns:mc="http://schemas.openxmlformats.org/markup-compatibility/2006" xmlns:o="urn:schemas-microsoft-com:office:office" xmlns:r="http://schemas.openxmlformats.org/officeDocument/2006/relationships" xmlns:m="http://schemas.openxmlformats.org/officeDocument/2006/math" xmlns:v="urn:schemas-microsoft-com:vml" xmlns:wp14="http://schemas.microsoft.com/office/word/2010/wordprocessingDrawing" xmlns:wp="http://schemas.openxmlformats.org/drawingml/2006/wordprocessingDrawing" xmlns:w10="urn:schemas-microsoft-com:office:word" xmlns:w="http://schemas.openxmlformats.org/wordprocessingml/2006/main" xmlns:w14="http://schemas.microsoft.com/office/word/2010/wordml" xmlns:w15="http://schemas.microsoft.com/office/word/2012/wordml" xmlns:wpg="http://schemas.microsoft.com/office/word/2010/wordprocessingGroup" xmlns:wpi="http://schemas.microsoft.com/office/word/2010/wordprocessingInk" xmlns:wne="http://schemas.microsoft.com/office/word/2006/wordml" xmlns:wps="http://schemas.microsoft.com/office/word/2010/wordprocessingShape" mc:Ignorable="w14 w15 wp14">
+  <w15:person w15:author="liuchao">
+    <w15:presenceInfo w15:providerId="None" w15:userId="liuchao"/>
+  </w15:person>
+</w15:people>
+</file>
+
 <file path=word/styles.xml><?xml version="1.0" encoding="utf-8"?>
-<w:styles xmlns:mc="http://schemas.openxmlformats.org/markup-compatibility/2006" xmlns:r="http://schemas.openxmlformats.org/officeDocument/2006/relationships" xmlns:w="http://schemas.openxmlformats.org/wordprocessingml/2006/main" xmlns:w14="http://schemas.microsoft.com/office/word/2010/wordml" xmlns:w15="http://schemas.microsoft.com/office/word/2012/wordml" xmlns:w16se="http://schemas.microsoft.com/office/word/2015/wordml/symex" mc:Ignorable="w14 w15 w16se">
+<w:styles xmlns:mc="http://schemas.openxmlformats.org/markup-compatibility/2006" xmlns:r="http://schemas.openxmlformats.org/officeDocument/2006/relationships" xmlns:w="http://schemas.openxmlformats.org/wordprocessingml/2006/main" xmlns:w14="http://schemas.microsoft.com/office/word/2010/wordml" xmlns:w15="http://schemas.microsoft.com/office/word/2012/wordml" mc:Ignorable="w14 w15">
   <w:docDefaults>
     <w:rPrDefault>
       <w:rPr>
@@ -1248,7 +1321,7 @@
     </w:rPrDefault>
     <w:pPrDefault/>
   </w:docDefaults>
-  <w:latentStyles w:defLockedState="0" w:defUIPriority="99" w:defSemiHidden="0" w:defUnhideWhenUsed="0" w:defQFormat="0" w:count="374">
+  <w:latentStyles w:defLockedState="0" w:defUIPriority="99" w:defSemiHidden="0" w:defUnhideWhenUsed="0" w:defQFormat="0" w:count="371">
     <w:lsdException w:name="Normal" w:uiPriority="0" w:qFormat="1"/>
     <w:lsdException w:name="heading 1" w:uiPriority="9" w:qFormat="1"/>
     <w:lsdException w:name="heading 2" w:semiHidden="1" w:uiPriority="9" w:unhideWhenUsed="1" w:qFormat="1"/>
@@ -1354,6 +1427,7 @@
     <w:lsdException w:name="HTML Sample" w:semiHidden="1" w:unhideWhenUsed="1"/>
     <w:lsdException w:name="HTML Typewriter" w:semiHidden="1" w:unhideWhenUsed="1"/>
     <w:lsdException w:name="HTML Variable" w:semiHidden="1" w:unhideWhenUsed="1"/>
+    <w:lsdException w:name="Normal Table" w:semiHidden="1" w:unhideWhenUsed="1"/>
     <w:lsdException w:name="annotation subject" w:semiHidden="1" w:unhideWhenUsed="1"/>
     <w:lsdException w:name="No List" w:semiHidden="1" w:unhideWhenUsed="1"/>
     <w:lsdException w:name="Outline List 1" w:semiHidden="1" w:unhideWhenUsed="1"/>
@@ -1399,9 +1473,11 @@
     <w:lsdException w:name="Table Subtle 1" w:semiHidden="1" w:unhideWhenUsed="1"/>
     <w:lsdException w:name="Table Subtle 2" w:semiHidden="1" w:unhideWhenUsed="1"/>
     <w:lsdException w:name="Table Web 1" w:semiHidden="1" w:unhideWhenUsed="1"/>
+    <w:lsdException w:name="Table Web 2" w:semiHidden="1" w:unhideWhenUsed="1"/>
     <w:lsdException w:name="Table Web 3" w:semiHidden="1" w:unhideWhenUsed="1"/>
     <w:lsdException w:name="Balloon Text" w:semiHidden="1" w:unhideWhenUsed="1"/>
     <w:lsdException w:name="Table Grid" w:uiPriority="39"/>
+    <w:lsdException w:name="Table Theme" w:semiHidden="1" w:unhideWhenUsed="1"/>
     <w:lsdException w:name="Placeholder Text" w:semiHidden="1"/>
     <w:lsdException w:name="No Spacing" w:uiPriority="1" w:qFormat="1"/>
     <w:lsdException w:name="Light Shading" w:uiPriority="60"/>
@@ -1617,9 +1693,6 @@
     <w:lsdException w:name="List Table 5 Dark Accent 6" w:uiPriority="50"/>
     <w:lsdException w:name="List Table 6 Colorful Accent 6" w:uiPriority="51"/>
     <w:lsdException w:name="List Table 7 Colorful Accent 6" w:uiPriority="52"/>
-    <w:lsdException w:name="Mention" w:semiHidden="1" w:unhideWhenUsed="1"/>
-    <w:lsdException w:name="Smart Hyperlink" w:semiHidden="1" w:unhideWhenUsed="1"/>
-    <w:lsdException w:name="Hashtag" w:semiHidden="1" w:unhideWhenUsed="1"/>
   </w:latentStyles>
   <w:style w:type="paragraph" w:default="1" w:styleId="a">
     <w:name w:val="Normal"/>
@@ -1659,7 +1732,7 @@
   <w:style w:type="paragraph" w:styleId="a3">
     <w:name w:val="header"/>
     <w:basedOn w:val="a"/>
-    <w:link w:val="a4"/>
+    <w:link w:val="Char"/>
     <w:uiPriority w:val="99"/>
     <w:unhideWhenUsed/>
     <w:rsid w:val="00DD0F14"/>
@@ -1679,8 +1752,8 @@
       <w:szCs w:val="18"/>
     </w:rPr>
   </w:style>
-  <w:style w:type="character" w:customStyle="1" w:styleId="a4">
-    <w:name w:val="页眉 字符"/>
+  <w:style w:type="character" w:customStyle="1" w:styleId="Char">
+    <w:name w:val="页眉 Char"/>
     <w:basedOn w:val="a0"/>
     <w:link w:val="a3"/>
     <w:uiPriority w:val="99"/>
@@ -1690,10 +1763,10 @@
       <w:szCs w:val="18"/>
     </w:rPr>
   </w:style>
-  <w:style w:type="paragraph" w:styleId="a5">
+  <w:style w:type="paragraph" w:styleId="a4">
     <w:name w:val="footer"/>
     <w:basedOn w:val="a"/>
-    <w:link w:val="a6"/>
+    <w:link w:val="Char0"/>
     <w:uiPriority w:val="99"/>
     <w:unhideWhenUsed/>
     <w:rsid w:val="00DD0F14"/>
@@ -1710,10 +1783,10 @@
       <w:szCs w:val="18"/>
     </w:rPr>
   </w:style>
-  <w:style w:type="character" w:customStyle="1" w:styleId="a6">
-    <w:name w:val="页脚 字符"/>
+  <w:style w:type="character" w:customStyle="1" w:styleId="Char0">
+    <w:name w:val="页脚 Char"/>
     <w:basedOn w:val="a0"/>
-    <w:link w:val="a5"/>
+    <w:link w:val="a4"/>
     <w:uiPriority w:val="99"/>
     <w:rsid w:val="00DD0F14"/>
     <w:rPr>
@@ -1721,7 +1794,7 @@
       <w:szCs w:val="18"/>
     </w:rPr>
   </w:style>
-  <w:style w:type="table" w:styleId="a7">
+  <w:style w:type="table" w:styleId="a5">
     <w:name w:val="Table Grid"/>
     <w:basedOn w:val="a1"/>
     <w:uiPriority w:val="39"/>
@@ -1736,6 +1809,89 @@
         <w:insideV w:val="single" w:sz="4" w:space="0" w:color="auto"/>
       </w:tblBorders>
     </w:tblPr>
+  </w:style>
+  <w:style w:type="character" w:styleId="a6">
+    <w:name w:val="annotation reference"/>
+    <w:basedOn w:val="a0"/>
+    <w:uiPriority w:val="99"/>
+    <w:semiHidden/>
+    <w:unhideWhenUsed/>
+    <w:rsid w:val="00100C2F"/>
+    <w:rPr>
+      <w:sz w:val="21"/>
+      <w:szCs w:val="21"/>
+    </w:rPr>
+  </w:style>
+  <w:style w:type="paragraph" w:styleId="a7">
+    <w:name w:val="annotation text"/>
+    <w:basedOn w:val="a"/>
+    <w:link w:val="Char1"/>
+    <w:uiPriority w:val="99"/>
+    <w:semiHidden/>
+    <w:unhideWhenUsed/>
+    <w:rsid w:val="00100C2F"/>
+    <w:pPr>
+      <w:jc w:val="left"/>
+    </w:pPr>
+  </w:style>
+  <w:style w:type="character" w:customStyle="1" w:styleId="Char1">
+    <w:name w:val="批注文字 Char"/>
+    <w:basedOn w:val="a0"/>
+    <w:link w:val="a7"/>
+    <w:uiPriority w:val="99"/>
+    <w:semiHidden/>
+    <w:rsid w:val="00100C2F"/>
+  </w:style>
+  <w:style w:type="paragraph" w:styleId="a8">
+    <w:name w:val="annotation subject"/>
+    <w:basedOn w:val="a7"/>
+    <w:next w:val="a7"/>
+    <w:link w:val="Char2"/>
+    <w:uiPriority w:val="99"/>
+    <w:semiHidden/>
+    <w:unhideWhenUsed/>
+    <w:rsid w:val="00100C2F"/>
+    <w:rPr>
+      <w:b/>
+      <w:bCs/>
+    </w:rPr>
+  </w:style>
+  <w:style w:type="character" w:customStyle="1" w:styleId="Char2">
+    <w:name w:val="批注主题 Char"/>
+    <w:basedOn w:val="Char1"/>
+    <w:link w:val="a8"/>
+    <w:uiPriority w:val="99"/>
+    <w:semiHidden/>
+    <w:rsid w:val="00100C2F"/>
+    <w:rPr>
+      <w:b/>
+      <w:bCs/>
+    </w:rPr>
+  </w:style>
+  <w:style w:type="paragraph" w:styleId="a9">
+    <w:name w:val="Balloon Text"/>
+    <w:basedOn w:val="a"/>
+    <w:link w:val="Char3"/>
+    <w:uiPriority w:val="99"/>
+    <w:semiHidden/>
+    <w:unhideWhenUsed/>
+    <w:rsid w:val="00100C2F"/>
+    <w:rPr>
+      <w:sz w:val="18"/>
+      <w:szCs w:val="18"/>
+    </w:rPr>
+  </w:style>
+  <w:style w:type="character" w:customStyle="1" w:styleId="Char3">
+    <w:name w:val="批注框文本 Char"/>
+    <w:basedOn w:val="a0"/>
+    <w:link w:val="a9"/>
+    <w:uiPriority w:val="99"/>
+    <w:semiHidden/>
+    <w:rsid w:val="00100C2F"/>
+    <w:rPr>
+      <w:sz w:val="18"/>
+      <w:szCs w:val="18"/>
+    </w:rPr>
   </w:style>
 </w:styles>
 </file>

--- a/实验2：软件需求评审/需求检查单_F,G组.docx
+++ b/实验2：软件需求评审/需求检查单_F,G组.docx
@@ -11,6 +11,7 @@
           <w:szCs w:val="28"/>
         </w:rPr>
       </w:pPr>
+      <w:commentRangeStart w:id="0"/>
       <w:r>
         <w:rPr>
           <w:rFonts w:ascii="Calibri" w:eastAsia="宋体" w:hAnsi="Calibri" w:cs="Times New Roman" w:hint="eastAsia"/>
@@ -51,6 +52,13 @@
         </w:rPr>
         <w:t>组）</w:t>
       </w:r>
+      <w:commentRangeEnd w:id="0"/>
+      <w:r>
+        <w:rPr>
+          <w:rStyle w:val="a6"/>
+        </w:rPr>
+        <w:commentReference w:id="0"/>
+      </w:r>
     </w:p>
     <w:tbl>
       <w:tblPr>
@@ -505,7 +513,7 @@
                 <w:szCs w:val="21"/>
               </w:rPr>
             </w:pPr>
-            <w:commentRangeStart w:id="0"/>
+            <w:commentRangeStart w:id="2"/>
             <w:r>
               <w:rPr>
                 <w:rFonts w:ascii="Calibri" w:eastAsia="宋体" w:hAnsi="Calibri" w:cs="Times New Roman" w:hint="eastAsia"/>
@@ -566,7 +574,7 @@
             </w:r>
           </w:p>
         </w:tc>
-        <w:commentRangeEnd w:id="0"/>
+        <w:commentRangeEnd w:id="2"/>
         <w:tc>
           <w:tcPr>
             <w:tcW w:w="885" w:type="dxa"/>
@@ -583,7 +591,7 @@
               <w:rPr>
                 <w:rStyle w:val="a6"/>
               </w:rPr>
-              <w:commentReference w:id="0"/>
+              <w:commentReference w:id="2"/>
             </w:r>
           </w:p>
         </w:tc>
@@ -1098,7 +1106,7 @@
                 <w:szCs w:val="21"/>
               </w:rPr>
             </w:pPr>
-            <w:commentRangeStart w:id="1"/>
+            <w:commentRangeStart w:id="3"/>
             <w:r>
               <w:rPr>
                 <w:rFonts w:ascii="Calibri" w:eastAsia="宋体" w:hAnsi="Calibri" w:cs="Times New Roman" w:hint="eastAsia"/>
@@ -1152,7 +1160,7 @@
             </w:r>
           </w:p>
         </w:tc>
-        <w:commentRangeEnd w:id="1"/>
+        <w:commentRangeEnd w:id="3"/>
         <w:tc>
           <w:tcPr>
             <w:tcW w:w="885" w:type="dxa"/>
@@ -1169,7 +1177,7 @@
               <w:rPr>
                 <w:rStyle w:val="a6"/>
               </w:rPr>
-              <w:commentReference w:id="1"/>
+              <w:commentReference w:id="3"/>
             </w:r>
           </w:p>
         </w:tc>
@@ -1211,7 +1219,7 @@
 
 <file path=word/comments.xml><?xml version="1.0" encoding="utf-8"?>
 <w:comments xmlns:wpc="http://schemas.microsoft.com/office/word/2010/wordprocessingCanvas" xmlns:mc="http://schemas.openxmlformats.org/markup-compatibility/2006" xmlns:o="urn:schemas-microsoft-com:office:office" xmlns:r="http://schemas.openxmlformats.org/officeDocument/2006/relationships" xmlns:m="http://schemas.openxmlformats.org/officeDocument/2006/math" xmlns:v="urn:schemas-microsoft-com:vml" xmlns:wp14="http://schemas.microsoft.com/office/word/2010/wordprocessingDrawing" xmlns:wp="http://schemas.openxmlformats.org/drawingml/2006/wordprocessingDrawing" xmlns:w10="urn:schemas-microsoft-com:office:word" xmlns:w="http://schemas.openxmlformats.org/wordprocessingml/2006/main" xmlns:w14="http://schemas.microsoft.com/office/word/2010/wordml" xmlns:w15="http://schemas.microsoft.com/office/word/2012/wordml" xmlns:wpg="http://schemas.microsoft.com/office/word/2010/wordprocessingGroup" xmlns:wpi="http://schemas.microsoft.com/office/word/2010/wordprocessingInk" xmlns:wne="http://schemas.microsoft.com/office/word/2006/wordml" xmlns:wps="http://schemas.microsoft.com/office/word/2010/wordprocessingShape" mc:Ignorable="w14 w15 wp14">
-  <w:comment w:id="0" w:author="liuchao" w:date="2017-03-30T17:53:00Z" w:initials="l">
+  <w:comment w:id="0" w:author="liuchao" w:date="2017-03-30T17:50:00Z" w:initials="l">
     <w:p>
       <w:pPr>
         <w:pStyle w:val="a7"/>
@@ -1226,11 +1234,19 @@
         <w:rPr>
           <w:rFonts w:hint="eastAsia"/>
         </w:rPr>
-        <w:t>?</w:t>
+        <w:t>提交给被评审的</w:t>
+      </w:r>
+      <w:bookmarkStart w:id="1" w:name="_GoBack"/>
+      <w:bookmarkEnd w:id="1"/>
+      <w:r>
+        <w:rPr>
+          <w:rFonts w:hint="eastAsia"/>
+        </w:rPr>
+        <w:t>项目组了吗?</w:t>
       </w:r>
     </w:p>
   </w:comment>
-  <w:comment w:id="1" w:author="liuchao" w:date="2017-03-30T17:53:00Z" w:initials="l">
+  <w:comment w:id="2" w:author="liuchao" w:date="2017-03-30T17:49:00Z" w:initials="l">
     <w:p>
       <w:pPr>
         <w:pStyle w:val="a7"/>
@@ -1245,10 +1261,27 @@
         <w:rPr>
           <w:rFonts w:hint="eastAsia"/>
         </w:rPr>
-        <w:t>?</w:t>
+        <w:t>这是需求文档的问题吗?</w:t>
       </w:r>
-      <w:bookmarkStart w:id="2" w:name="_GoBack"/>
-      <w:bookmarkEnd w:id="2"/>
+    </w:p>
+  </w:comment>
+  <w:comment w:id="3" w:author="liuchao" w:date="2017-03-30T17:50:00Z" w:initials="l">
+    <w:p>
+      <w:pPr>
+        <w:pStyle w:val="a7"/>
+      </w:pPr>
+      <w:r>
+        <w:rPr>
+          <w:rStyle w:val="a6"/>
+        </w:rPr>
+        <w:annotationRef/>
+      </w:r>
+      <w:r>
+        <w:rPr>
+          <w:rFonts w:hint="eastAsia"/>
+        </w:rPr>
+        <w:t>这是需求文档的问题吗?</w:t>
+      </w:r>
     </w:p>
   </w:comment>
 </w:comments>
@@ -1256,8 +1289,9 @@
 
 <file path=word/commentsExtended.xml><?xml version="1.0" encoding="utf-8"?>
 <w15:commentsEx xmlns:wpc="http://schemas.microsoft.com/office/word/2010/wordprocessingCanvas" xmlns:mc="http://schemas.openxmlformats.org/markup-compatibility/2006" xmlns:o="urn:schemas-microsoft-com:office:office" xmlns:r="http://schemas.openxmlformats.org/officeDocument/2006/relationships" xmlns:m="http://schemas.openxmlformats.org/officeDocument/2006/math" xmlns:v="urn:schemas-microsoft-com:vml" xmlns:wp14="http://schemas.microsoft.com/office/word/2010/wordprocessingDrawing" xmlns:wp="http://schemas.openxmlformats.org/drawingml/2006/wordprocessingDrawing" xmlns:w10="urn:schemas-microsoft-com:office:word" xmlns:w="http://schemas.openxmlformats.org/wordprocessingml/2006/main" xmlns:w14="http://schemas.microsoft.com/office/word/2010/wordml" xmlns:w15="http://schemas.microsoft.com/office/word/2012/wordml" xmlns:wpg="http://schemas.microsoft.com/office/word/2010/wordprocessingGroup" xmlns:wpi="http://schemas.microsoft.com/office/word/2010/wordprocessingInk" xmlns:wne="http://schemas.microsoft.com/office/word/2006/wordml" xmlns:wps="http://schemas.microsoft.com/office/word/2010/wordprocessingShape" mc:Ignorable="w14 w15 wp14">
-  <w15:commentEx w15:paraId="33FC0C24" w15:done="0"/>
-  <w15:commentEx w15:paraId="676A876F" w15:done="0"/>
+  <w15:commentEx w15:paraId="10205447" w15:done="0"/>
+  <w15:commentEx w15:paraId="434DD9FF" w15:done="0"/>
+  <w15:commentEx w15:paraId="1CB0D9F0" w15:done="0"/>
 </w15:commentsEx>
 </file>
 
@@ -1816,7 +1850,7 @@
     <w:uiPriority w:val="99"/>
     <w:semiHidden/>
     <w:unhideWhenUsed/>
-    <w:rsid w:val="00100C2F"/>
+    <w:rsid w:val="00F86BE3"/>
     <w:rPr>
       <w:sz w:val="21"/>
       <w:szCs w:val="21"/>
@@ -1829,7 +1863,7 @@
     <w:uiPriority w:val="99"/>
     <w:semiHidden/>
     <w:unhideWhenUsed/>
-    <w:rsid w:val="00100C2F"/>
+    <w:rsid w:val="00F86BE3"/>
     <w:pPr>
       <w:jc w:val="left"/>
     </w:pPr>
@@ -1840,7 +1874,7 @@
     <w:link w:val="a7"/>
     <w:uiPriority w:val="99"/>
     <w:semiHidden/>
-    <w:rsid w:val="00100C2F"/>
+    <w:rsid w:val="00F86BE3"/>
   </w:style>
   <w:style w:type="paragraph" w:styleId="a8">
     <w:name w:val="annotation subject"/>
@@ -1850,7 +1884,7 @@
     <w:uiPriority w:val="99"/>
     <w:semiHidden/>
     <w:unhideWhenUsed/>
-    <w:rsid w:val="00100C2F"/>
+    <w:rsid w:val="00F86BE3"/>
     <w:rPr>
       <w:b/>
       <w:bCs/>
@@ -1862,7 +1896,7 @@
     <w:link w:val="a8"/>
     <w:uiPriority w:val="99"/>
     <w:semiHidden/>
-    <w:rsid w:val="00100C2F"/>
+    <w:rsid w:val="00F86BE3"/>
     <w:rPr>
       <w:b/>
       <w:bCs/>
@@ -1875,7 +1909,7 @@
     <w:uiPriority w:val="99"/>
     <w:semiHidden/>
     <w:unhideWhenUsed/>
-    <w:rsid w:val="00100C2F"/>
+    <w:rsid w:val="00F86BE3"/>
     <w:rPr>
       <w:sz w:val="18"/>
       <w:szCs w:val="18"/>
@@ -1887,7 +1921,7 @@
     <w:link w:val="a9"/>
     <w:uiPriority w:val="99"/>
     <w:semiHidden/>
-    <w:rsid w:val="00100C2F"/>
+    <w:rsid w:val="00F86BE3"/>
     <w:rPr>
       <w:sz w:val="18"/>
       <w:szCs w:val="18"/>
